--- a/energy/Metoutelete/סיכום/נתן/מפרט טכני.docx
+++ b/energy/Metoutelete/סיכום/נתן/מפרט טכני.docx
@@ -96,7 +96,7 @@
           <w:rtl/>
           <w:lang w:bidi="he-IL"/>
         </w:rPr>
-        <w:t>אופן הפעולה למבקרים</w:t>
+        <w:t>אופן הפעולה</w:t>
       </w:r>
     </w:p>
     <w:p>
@@ -170,211 +170,100 @@
           <w:rtl/>
           <w:lang w:bidi="he-IL"/>
         </w:rPr>
-        <w:t>אופן פעולת הארדואינו</w:t>
-      </w:r>
-    </w:p>
-    <w:p>
-      <w:pPr>
-        <w:bidi/>
-        <w:rPr>
+        <w:t>הסבר פיזיקלי</w:t>
+      </w:r>
+    </w:p>
+    <w:p>
+      <w:pPr>
+        <w:bidi/>
+        <w:rPr>
+          <w:rFonts w:hint="cs"/>
+          <w:rtl/>
           <w:lang w:val="en-US" w:bidi="he-IL"/>
         </w:rPr>
       </w:pPr>
       <w:r>
         <w:rPr>
-          <w:rtl/>
-          <w:lang w:bidi="he-IL"/>
-        </w:rPr>
-        <w:t>הארדואינו שולט בפעולת המנוע ומנהל את תהליך ההפעלה. כאשר הלחצן הירוק נלחץ</w:t>
-      </w:r>
-      <w:r>
-        <w:rPr>
-          <w:rFonts w:hint="cs"/>
-          <w:rtl/>
-          <w:lang w:bidi="he-IL"/>
-        </w:rPr>
-        <w:t xml:space="preserve"> כשאור הלחצן דלוק</w:t>
-      </w:r>
-      <w:r>
-        <w:rPr>
-          <w:rtl/>
-          <w:lang w:bidi="he-IL"/>
-        </w:rPr>
-        <w:t>, הארדואינו מפעיל את המנוע</w:t>
-      </w:r>
-      <w:r>
-        <w:rPr>
-          <w:rFonts w:hint="cs"/>
-          <w:rtl/>
-          <w:lang w:bidi="he-IL"/>
-        </w:rPr>
-        <w:t xml:space="preserve"> ומכבה את הלחצן</w:t>
-      </w:r>
-      <w:r>
-        <w:rPr>
-          <w:rtl/>
-          <w:lang w:bidi="he-IL"/>
-        </w:rPr>
-        <w:t>. לאחר השלמת סיבוב שלם ולחיצת המנוע על המיקרו-סוויץ', הארדואינו מקבל פקודה לעצור את המנוע. בנוסף,</w:t>
-      </w:r>
-      <w:r>
-        <w:rPr>
-          <w:rFonts w:hint="cs"/>
-          <w:rtl/>
-          <w:lang w:bidi="he-IL"/>
-        </w:rPr>
-        <w:t xml:space="preserve"> </w:t>
-      </w:r>
-      <w:r>
-        <w:rPr>
-          <w:rtl/>
-          <w:lang w:bidi="he-IL"/>
-        </w:rPr>
-        <w:t>הארדואינו מפעיל טיימר למשך 30 שניות, שבמהלכן לא ניתן להפעיל מחדש את המנוע. רק לאחר סיום הטיימר ניתן ללחוץ שוב על הכפתור הירוק ולהפעיל את המוצג מחדש</w:t>
-      </w:r>
-      <w:r>
-        <w:rPr>
+          <w:rFonts w:ascii="Aptos" w:eastAsia="Aptos" w:hAnsi="Aptos" w:cs="Aptos"/>
+          <w:noProof/>
           <w:lang w:val="en-US" w:bidi="he-IL"/>
         </w:rPr>
-        <w:t>.</w:t>
-      </w:r>
-    </w:p>
-    <w:p>
-      <w:pPr>
-        <w:bidi/>
+        <w:drawing>
+          <wp:anchor distT="0" distB="0" distL="114300" distR="114300" simplePos="0" relativeHeight="251661312" behindDoc="0" locked="0" layoutInCell="1" allowOverlap="1" wp14:anchorId="027E5CCC" wp14:editId="5A162089">
+            <wp:simplePos x="0" y="0"/>
+            <wp:positionH relativeFrom="margin">
+              <wp:align>center</wp:align>
+            </wp:positionH>
+            <wp:positionV relativeFrom="paragraph">
+              <wp:posOffset>1236345</wp:posOffset>
+            </wp:positionV>
+            <wp:extent cx="4356100" cy="3266440"/>
+            <wp:effectExtent l="0" t="7620" r="0" b="0"/>
+            <wp:wrapTopAndBottom/>
+            <wp:docPr id="290680505" name="Picture 6" descr="A glass display case with a person standing in front of it&#10;&#10;AI-generated content may be incorrect."/>
+            <wp:cNvGraphicFramePr>
+              <a:graphicFrameLocks xmlns:a="http://schemas.openxmlformats.org/drawingml/2006/main" noChangeAspect="1"/>
+            </wp:cNvGraphicFramePr>
+            <a:graphic xmlns:a="http://schemas.openxmlformats.org/drawingml/2006/main">
+              <a:graphicData uri="http://schemas.openxmlformats.org/drawingml/2006/picture">
+                <pic:pic xmlns:pic="http://schemas.openxmlformats.org/drawingml/2006/picture">
+                  <pic:nvPicPr>
+                    <pic:cNvPr id="290680505" name="Picture 6" descr="A glass display case with a person standing in front of it&#10;&#10;AI-generated content may be incorrect."/>
+                    <pic:cNvPicPr>
+                      <a:picLocks noChangeAspect="1" noChangeArrowheads="1"/>
+                    </pic:cNvPicPr>
+                  </pic:nvPicPr>
+                  <pic:blipFill>
+                    <a:blip r:embed="rId5" cstate="print">
+                      <a:extLst>
+                        <a:ext uri="{28A0092B-C50C-407E-A947-70E740481C1C}">
+                          <a14:useLocalDpi xmlns:a14="http://schemas.microsoft.com/office/drawing/2010/main" val="0"/>
+                        </a:ext>
+                      </a:extLst>
+                    </a:blip>
+                    <a:srcRect/>
+                    <a:stretch>
+                      <a:fillRect/>
+                    </a:stretch>
+                  </pic:blipFill>
+                  <pic:spPr bwMode="auto">
+                    <a:xfrm rot="5400000">
+                      <a:off x="0" y="0"/>
+                      <a:ext cx="4356100" cy="3266440"/>
+                    </a:xfrm>
+                    <a:prstGeom prst="rect">
+                      <a:avLst/>
+                    </a:prstGeom>
+                    <a:noFill/>
+                    <a:ln>
+                      <a:noFill/>
+                    </a:ln>
+                  </pic:spPr>
+                </pic:pic>
+              </a:graphicData>
+            </a:graphic>
+            <wp14:sizeRelH relativeFrom="margin">
+              <wp14:pctWidth>0</wp14:pctWidth>
+            </wp14:sizeRelH>
+            <wp14:sizeRelV relativeFrom="margin">
+              <wp14:pctHeight>0</wp14:pctHeight>
+            </wp14:sizeRelV>
+          </wp:anchor>
+        </w:drawing>
+      </w:r>
+      <w:r>
+        <w:rPr>
+          <w:rtl/>
+          <w:lang w:bidi="he-IL"/>
+        </w:rPr>
+        <w:t>העיקרון הפיזיקלי עליו מבוסס המוצג הוא חוק פאראדיי של השראה אלקטרומגנטית. כאשר המגנטים נעים מול הסליל, נוצרת השראה אלקטרומגנטית אשר מייצרת מתח חשמלי. המתח הזה נופל על הלדים וגורם להם להאיר, דבר המדגים המרה של אנרגיה מכנית לאנרגיה חשמלית</w:t>
+      </w:r>
+      <w:r>
         <w:rPr>
           <w:lang w:val="en-US" w:bidi="he-IL"/>
         </w:rPr>
-      </w:pPr>
-      <w:r>
-        <w:rPr>
-          <w:b/>
-          <w:bCs/>
-          <w:rtl/>
-          <w:lang w:bidi="he-IL"/>
-        </w:rPr>
-        <w:t>הסבר פיזיקלי</w:t>
-      </w:r>
-    </w:p>
-    <w:p>
-      <w:pPr>
-        <w:bidi/>
-        <w:rPr>
-          <w:lang w:val="en-US" w:bidi="he-IL"/>
-        </w:rPr>
-      </w:pPr>
-      <w:r>
-        <w:rPr>
-          <w:rtl/>
-          <w:lang w:bidi="he-IL"/>
-        </w:rPr>
-        <w:t>העיקרון הפיזיקלי עליו מבוסס המוצג הוא חוק פאראדיי של השראה אלקטרומגנטית. כאשר המגנטים נעים מול הסליל, נוצרת השראה אלקטרומגנטית אשר מייצרת מתח חשמלי. המתח הזה נופל על הלדים וגורם להם להאיר, דבר המדגים המרה של אנרגיה מכנית לאנרגיה חשמלית</w:t>
-      </w:r>
-      <w:r>
-        <w:rPr>
-          <w:lang w:val="en-US" w:bidi="he-IL"/>
-        </w:rPr>
-        <w:t>.</w:t>
-      </w:r>
-    </w:p>
-    <w:p>
-      <w:pPr>
-        <w:bidi/>
-        <w:rPr>
-          <w:lang w:val="en-US" w:bidi="he-IL"/>
-        </w:rPr>
-      </w:pPr>
-      <w:r>
-        <w:rPr>
-          <w:rtl/>
-          <w:lang w:bidi="he-IL"/>
-        </w:rPr>
-        <w:t>באמצעות המוצג, המבקרים יכולים לחוות בצורה אינטראקטיבית כיצד אנרגיה ניתנת להמרה מצורה אחת לאחרת וללמוד על עקרונות בסיסיים של חשמל ואלקטרומגנטיות</w:t>
-      </w:r>
-      <w:r>
-        <w:rPr>
-          <w:lang w:val="en-US" w:bidi="he-IL"/>
-        </w:rPr>
-        <w:t>.</w:t>
-      </w:r>
-    </w:p>
-    <w:p>
-      <w:pPr>
-        <w:bidi/>
-        <w:jc w:val="center"/>
-        <w:rPr>
-          <w:b/>
-          <w:bCs/>
-          <w:u w:val="single"/>
-          <w:rtl/>
-          <w:lang w:val="en-US" w:bidi="he-IL"/>
-        </w:rPr>
-      </w:pPr>
-    </w:p>
-    <w:p>
-      <w:pPr>
-        <w:bidi/>
-        <w:jc w:val="center"/>
-        <w:rPr>
-          <w:b/>
-          <w:bCs/>
-          <w:u w:val="single"/>
-          <w:rtl/>
-          <w:lang w:bidi="he-IL"/>
-        </w:rPr>
-      </w:pPr>
-    </w:p>
-    <w:p>
-      <w:pPr>
-        <w:bidi/>
-        <w:jc w:val="center"/>
-        <w:rPr>
-          <w:b/>
-          <w:bCs/>
-          <w:u w:val="single"/>
-          <w:rtl/>
-          <w:lang w:bidi="he-IL"/>
-        </w:rPr>
-      </w:pPr>
-    </w:p>
-    <w:p>
-      <w:pPr>
-        <w:bidi/>
-        <w:jc w:val="center"/>
-        <w:rPr>
-          <w:b/>
-          <w:bCs/>
-          <w:u w:val="single"/>
-          <w:rtl/>
-          <w:lang w:bidi="he-IL"/>
-        </w:rPr>
-      </w:pPr>
-    </w:p>
-    <w:p>
-      <w:pPr>
-        <w:bidi/>
-        <w:jc w:val="center"/>
-        <w:rPr>
-          <w:b/>
-          <w:bCs/>
-          <w:u w:val="single"/>
-          <w:rtl/>
-          <w:lang w:bidi="he-IL"/>
-        </w:rPr>
-      </w:pPr>
-    </w:p>
-    <w:p>
-      <w:pPr>
-        <w:bidi/>
-        <w:jc w:val="center"/>
-        <w:rPr>
-          <w:b/>
-          <w:bCs/>
-          <w:u w:val="single"/>
-          <w:rtl/>
-          <w:lang w:bidi="he-IL"/>
-        </w:rPr>
-      </w:pPr>
+        <w:t>..</w:t>
+      </w:r>
     </w:p>
     <w:p>
       <w:pPr>
@@ -415,20 +304,22 @@
           <w:lang w:val="en-US" w:bidi="he-IL"/>
         </w:rPr>
       </w:pPr>
-    </w:p>
-    <w:p>
-      <w:pPr>
-        <w:bidi/>
-        <w:jc w:val="center"/>
-      </w:pPr>
       <w:r>
         <w:rPr>
           <w:noProof/>
         </w:rPr>
         <w:drawing>
-          <wp:inline distT="0" distB="0" distL="0" distR="0" wp14:anchorId="2DCE6102" wp14:editId="521EE3EC">
-            <wp:extent cx="4048125" cy="2871822"/>
+          <wp:anchor distT="0" distB="0" distL="114300" distR="114300" simplePos="0" relativeHeight="251662336" behindDoc="0" locked="0" layoutInCell="1" allowOverlap="1" wp14:anchorId="2DCE6102" wp14:editId="2D0CDF29">
+            <wp:simplePos x="0" y="0"/>
+            <wp:positionH relativeFrom="margin">
+              <wp:align>left</wp:align>
+            </wp:positionH>
+            <wp:positionV relativeFrom="paragraph">
+              <wp:posOffset>206549</wp:posOffset>
+            </wp:positionV>
+            <wp:extent cx="6024245" cy="4273550"/>
             <wp:effectExtent l="0" t="0" r="0" b="0"/>
+            <wp:wrapTopAndBottom/>
             <wp:docPr id="680744882" name="Picture 680744882"/>
             <wp:cNvGraphicFramePr>
               <a:graphicFrameLocks xmlns:a="http://schemas.openxmlformats.org/drawingml/2006/main" noChangeAspect="1"/>
@@ -441,7 +332,7 @@
                     <pic:cNvPicPr/>
                   </pic:nvPicPr>
                   <pic:blipFill>
-                    <a:blip r:embed="rId5" cstate="print">
+                    <a:blip r:embed="rId6" cstate="print">
                       <a:extLst>
                         <a:ext uri="{28A0092B-C50C-407E-A947-70E740481C1C}">
                           <a14:useLocalDpi xmlns:a14="http://schemas.microsoft.com/office/drawing/2010/main" val="0"/>
@@ -456,7 +347,7 @@
                   <pic:spPr>
                     <a:xfrm>
                       <a:off x="0" y="0"/>
-                      <a:ext cx="4048125" cy="2871822"/>
+                      <a:ext cx="6024245" cy="4273550"/>
                     </a:xfrm>
                     <a:prstGeom prst="rect">
                       <a:avLst/>
@@ -465,11 +356,192 @@
                 </pic:pic>
               </a:graphicData>
             </a:graphic>
-          </wp:inline>
+            <wp14:sizeRelH relativeFrom="margin">
+              <wp14:pctWidth>0</wp14:pctWidth>
+            </wp14:sizeRelH>
+            <wp14:sizeRelV relativeFrom="margin">
+              <wp14:pctHeight>0</wp14:pctHeight>
+            </wp14:sizeRelV>
+          </wp:anchor>
         </w:drawing>
       </w:r>
+    </w:p>
+    <w:p>
+      <w:pPr>
+        <w:bidi/>
+        <w:jc w:val="center"/>
+      </w:pPr>
       <w:r>
         <w:br/>
+      </w:r>
+    </w:p>
+    <w:p>
+      <w:pPr>
+        <w:bidi/>
+        <w:rPr>
+          <w:rFonts w:ascii="Aptos" w:eastAsia="Aptos" w:hAnsi="Aptos"/>
+          <w:color w:val="000000" w:themeColor="text1"/>
+          <w:u w:val="single"/>
+          <w:rtl/>
+          <w:lang w:bidi="he-IL"/>
+        </w:rPr>
+      </w:pPr>
+    </w:p>
+    <w:p>
+      <w:pPr>
+        <w:bidi/>
+        <w:rPr>
+          <w:rFonts w:ascii="Aptos" w:eastAsia="Aptos" w:hAnsi="Aptos"/>
+          <w:color w:val="000000" w:themeColor="text1"/>
+          <w:u w:val="single"/>
+          <w:rtl/>
+          <w:lang w:bidi="he-IL"/>
+        </w:rPr>
+      </w:pPr>
+    </w:p>
+    <w:p>
+      <w:pPr>
+        <w:bidi/>
+        <w:rPr>
+          <w:rFonts w:ascii="Aptos" w:eastAsia="Aptos" w:hAnsi="Aptos"/>
+          <w:color w:val="000000" w:themeColor="text1"/>
+          <w:u w:val="single"/>
+          <w:rtl/>
+          <w:lang w:bidi="he-IL"/>
+        </w:rPr>
+      </w:pPr>
+    </w:p>
+    <w:p>
+      <w:pPr>
+        <w:bidi/>
+        <w:rPr>
+          <w:rFonts w:ascii="Aptos" w:eastAsia="Aptos" w:hAnsi="Aptos"/>
+          <w:color w:val="000000" w:themeColor="text1"/>
+          <w:u w:val="single"/>
+          <w:rtl/>
+          <w:lang w:bidi="he-IL"/>
+        </w:rPr>
+      </w:pPr>
+    </w:p>
+    <w:p>
+      <w:pPr>
+        <w:bidi/>
+        <w:rPr>
+          <w:rFonts w:ascii="Aptos" w:eastAsia="Aptos" w:hAnsi="Aptos"/>
+          <w:color w:val="000000" w:themeColor="text1"/>
+          <w:u w:val="single"/>
+          <w:rtl/>
+          <w:lang w:bidi="he-IL"/>
+        </w:rPr>
+      </w:pPr>
+    </w:p>
+    <w:p>
+      <w:pPr>
+        <w:bidi/>
+        <w:rPr>
+          <w:rFonts w:ascii="Aptos" w:eastAsia="Aptos" w:hAnsi="Aptos"/>
+          <w:color w:val="000000" w:themeColor="text1"/>
+          <w:u w:val="single"/>
+          <w:rtl/>
+          <w:lang w:bidi="he-IL"/>
+        </w:rPr>
+      </w:pPr>
+    </w:p>
+    <w:p>
+      <w:pPr>
+        <w:bidi/>
+        <w:rPr>
+          <w:rFonts w:ascii="Aptos" w:eastAsia="Aptos" w:hAnsi="Aptos"/>
+          <w:color w:val="000000" w:themeColor="text1"/>
+          <w:u w:val="single"/>
+          <w:rtl/>
+          <w:lang w:bidi="he-IL"/>
+        </w:rPr>
+      </w:pPr>
+    </w:p>
+    <w:p>
+      <w:pPr>
+        <w:bidi/>
+        <w:rPr>
+          <w:rFonts w:ascii="Aptos" w:eastAsia="Aptos" w:hAnsi="Aptos"/>
+          <w:color w:val="000000" w:themeColor="text1"/>
+          <w:u w:val="single"/>
+          <w:rtl/>
+          <w:lang w:bidi="he-IL"/>
+        </w:rPr>
+      </w:pPr>
+    </w:p>
+    <w:p>
+      <w:pPr>
+        <w:bidi/>
+        <w:rPr>
+          <w:rFonts w:ascii="Aptos" w:eastAsia="Aptos" w:hAnsi="Aptos"/>
+          <w:color w:val="000000" w:themeColor="text1"/>
+          <w:u w:val="single"/>
+          <w:rtl/>
+          <w:lang w:bidi="he-IL"/>
+        </w:rPr>
+      </w:pPr>
+    </w:p>
+    <w:p>
+      <w:pPr>
+        <w:bidi/>
+        <w:rPr>
+          <w:rFonts w:ascii="Aptos" w:eastAsia="Aptos" w:hAnsi="Aptos"/>
+          <w:color w:val="000000" w:themeColor="text1"/>
+          <w:u w:val="single"/>
+          <w:rtl/>
+          <w:lang w:bidi="he-IL"/>
+        </w:rPr>
+      </w:pPr>
+    </w:p>
+    <w:p>
+      <w:pPr>
+        <w:bidi/>
+        <w:rPr>
+          <w:rFonts w:ascii="Aptos" w:eastAsia="Aptos" w:hAnsi="Aptos"/>
+          <w:color w:val="000000" w:themeColor="text1"/>
+          <w:u w:val="single"/>
+          <w:rtl/>
+          <w:lang w:bidi="he-IL"/>
+        </w:rPr>
+      </w:pPr>
+    </w:p>
+    <w:p>
+      <w:pPr>
+        <w:bidi/>
+        <w:rPr>
+          <w:rFonts w:ascii="Aptos" w:eastAsia="Aptos" w:hAnsi="Aptos"/>
+          <w:b/>
+          <w:bCs/>
+          <w:color w:val="000000" w:themeColor="text1"/>
+          <w:u w:val="single"/>
+          <w:rtl/>
+          <w:lang w:bidi="he-IL"/>
+        </w:rPr>
+      </w:pPr>
+      <w:r>
+        <w:rPr>
+          <w:rFonts w:ascii="Aptos" w:eastAsia="Aptos" w:hAnsi="Aptos"/>
+          <w:color w:val="000000" w:themeColor="text1"/>
+          <w:u w:val="single"/>
+          <w:rtl/>
+          <w:lang w:bidi="he-IL"/>
+        </w:rPr>
+        <w:br w:type="page"/>
+      </w:r>
+      <w:r>
+        <w:rPr>
+          <w:rFonts w:ascii="Aptos" w:eastAsia="Aptos" w:hAnsi="Aptos" w:hint="cs"/>
+          <w:b/>
+          <w:bCs/>
+          <w:color w:val="000000" w:themeColor="text1"/>
+          <w:u w:val="single"/>
+          <w:rtl/>
+          <w:lang w:bidi="he-IL"/>
+        </w:rPr>
+        <w:lastRenderedPageBreak/>
+        <w:t>סליל</w:t>
       </w:r>
     </w:p>
     <w:p>
@@ -767,7 +839,7 @@
                     <pic:cNvPicPr/>
                   </pic:nvPicPr>
                   <pic:blipFill>
-                    <a:blip r:embed="rId6">
+                    <a:blip r:embed="rId7">
                       <a:extLst>
                         <a:ext uri="{28A0092B-C50C-407E-A947-70E740481C1C}">
                           <a14:useLocalDpi xmlns:a14="http://schemas.microsoft.com/office/drawing/2010/main" val="0"/>
@@ -809,30 +881,44 @@
       <w:pPr>
         <w:bidi/>
         <w:rPr>
-          <w:rFonts w:ascii="Aptos" w:eastAsia="Aptos" w:hAnsi="Aptos" w:cs="Aptos"/>
-          <w:color w:val="000000" w:themeColor="text1"/>
-          <w:u w:val="single"/>
-          <w:rtl/>
-        </w:rPr>
-      </w:pPr>
-    </w:p>
-    <w:p>
-      <w:pPr>
-        <w:bidi/>
-        <w:rPr>
-          <w:rFonts w:ascii="Aptos" w:eastAsia="Aptos" w:hAnsi="Aptos" w:cs="Aptos"/>
-          <w:color w:val="000000" w:themeColor="text1"/>
-          <w:u w:val="single"/>
-        </w:rPr>
-      </w:pPr>
-      <w:r>
-        <w:rPr>
-          <w:rFonts w:ascii="Aptos" w:eastAsia="Aptos" w:hAnsi="Aptos" w:cs="Aptos"/>
-          <w:color w:val="000000" w:themeColor="text1"/>
-          <w:u w:val="single"/>
-          <w:rtl/>
-        </w:rPr>
-        <w:lastRenderedPageBreak/>
+          <w:rFonts w:ascii="Aptos" w:eastAsia="Aptos" w:hAnsi="Aptos" w:cs="Arial" w:hint="cs"/>
+          <w:b/>
+          <w:bCs/>
+          <w:color w:val="000000" w:themeColor="text1"/>
+          <w:u w:val="single"/>
+          <w:rtl/>
+          <w:lang w:bidi="he-IL"/>
+        </w:rPr>
+      </w:pPr>
+      <w:r>
+        <w:rPr>
+          <w:rFonts w:ascii="Aptos" w:eastAsia="Aptos" w:hAnsi="Aptos" w:cs="Arial" w:hint="cs"/>
+          <w:b/>
+          <w:bCs/>
+          <w:color w:val="000000" w:themeColor="text1"/>
+          <w:u w:val="single"/>
+          <w:rtl/>
+          <w:lang w:bidi="he-IL"/>
+        </w:rPr>
+        <w:t>מגנטים</w:t>
+      </w:r>
+    </w:p>
+    <w:p>
+      <w:pPr>
+        <w:bidi/>
+        <w:rPr>
+          <w:rFonts w:ascii="Aptos" w:eastAsia="Aptos" w:hAnsi="Aptos" w:cs="Aptos"/>
+          <w:color w:val="000000" w:themeColor="text1"/>
+          <w:u w:val="single"/>
+        </w:rPr>
+      </w:pPr>
+      <w:r>
+        <w:rPr>
+          <w:rFonts w:ascii="Aptos" w:eastAsia="Aptos" w:hAnsi="Aptos" w:cs="Aptos"/>
+          <w:color w:val="000000" w:themeColor="text1"/>
+          <w:u w:val="single"/>
+          <w:rtl/>
+        </w:rPr>
         <w:t>פרמטרי המגנטים:</w:t>
       </w:r>
     </w:p>
@@ -1067,8 +1153,181 @@
       <w:pPr>
         <w:bidi/>
         <w:rPr>
-          <w:rFonts w:ascii="Aptos" w:eastAsia="Aptos" w:hAnsi="Aptos" w:cs="Aptos"/>
-          <w:color w:val="000000" w:themeColor="text1"/>
+          <w:rFonts w:ascii="Aptos" w:eastAsia="Aptos" w:hAnsi="Aptos"/>
+          <w:color w:val="000000" w:themeColor="text1"/>
+          <w:rtl/>
+          <w:lang w:bidi="he-IL"/>
+        </w:rPr>
+      </w:pPr>
+    </w:p>
+    <w:p>
+      <w:pPr>
+        <w:bidi/>
+        <w:rPr>
+          <w:rFonts w:ascii="Aptos" w:eastAsia="Aptos" w:hAnsi="Aptos"/>
+          <w:color w:val="000000" w:themeColor="text1"/>
+          <w:rtl/>
+          <w:lang w:bidi="he-IL"/>
+        </w:rPr>
+      </w:pPr>
+    </w:p>
+    <w:p>
+      <w:pPr>
+        <w:bidi/>
+        <w:rPr>
+          <w:rFonts w:ascii="Aptos" w:eastAsia="Aptos" w:hAnsi="Aptos"/>
+          <w:color w:val="000000" w:themeColor="text1"/>
+          <w:rtl/>
+          <w:lang w:bidi="he-IL"/>
+        </w:rPr>
+      </w:pPr>
+    </w:p>
+    <w:p>
+      <w:pPr>
+        <w:bidi/>
+        <w:rPr>
+          <w:rFonts w:ascii="Aptos" w:eastAsia="Aptos" w:hAnsi="Aptos"/>
+          <w:color w:val="000000" w:themeColor="text1"/>
+          <w:rtl/>
+          <w:lang w:bidi="he-IL"/>
+        </w:rPr>
+      </w:pPr>
+    </w:p>
+    <w:p>
+      <w:pPr>
+        <w:bidi/>
+        <w:rPr>
+          <w:rFonts w:ascii="Aptos" w:eastAsia="Aptos" w:hAnsi="Aptos"/>
+          <w:color w:val="000000" w:themeColor="text1"/>
+          <w:rtl/>
+          <w:lang w:bidi="he-IL"/>
+        </w:rPr>
+      </w:pPr>
+    </w:p>
+    <w:p>
+      <w:pPr>
+        <w:bidi/>
+        <w:rPr>
+          <w:rFonts w:ascii="Aptos" w:eastAsia="Aptos" w:hAnsi="Aptos"/>
+          <w:b/>
+          <w:bCs/>
+          <w:color w:val="000000" w:themeColor="text1"/>
+          <w:u w:val="single"/>
+          <w:lang w:val="en-US" w:bidi="he-IL"/>
+        </w:rPr>
+      </w:pPr>
+      <w:r>
+        <w:rPr>
+          <w:rFonts w:ascii="Aptos" w:eastAsia="Aptos" w:hAnsi="Aptos"/>
+          <w:color w:val="000000" w:themeColor="text1"/>
+          <w:rtl/>
+          <w:lang w:bidi="he-IL"/>
+        </w:rPr>
+        <w:br w:type="page"/>
+      </w:r>
+      <w:r>
+        <w:rPr>
+          <w:rFonts w:ascii="Aptos" w:eastAsia="Aptos" w:hAnsi="Aptos"/>
+          <w:b/>
+          <w:bCs/>
+          <w:color w:val="000000" w:themeColor="text1"/>
+          <w:u w:val="single"/>
+          <w:lang w:val="en-US" w:bidi="he-IL"/>
+        </w:rPr>
+        <w:lastRenderedPageBreak/>
+        <w:t>Arduino</w:t>
+      </w:r>
+    </w:p>
+    <w:p>
+      <w:pPr>
+        <w:bidi/>
+        <w:rPr>
+          <w:lang w:val="en-US" w:bidi="he-IL"/>
+        </w:rPr>
+      </w:pPr>
+      <w:r>
+        <w:rPr>
+          <w:b/>
+          <w:bCs/>
+          <w:rtl/>
+          <w:lang w:bidi="he-IL"/>
+        </w:rPr>
+        <w:t>אופן פעולת הארדואינו</w:t>
+      </w:r>
+    </w:p>
+    <w:p>
+      <w:pPr>
+        <w:bidi/>
+        <w:rPr>
+          <w:lang w:val="en-US" w:bidi="he-IL"/>
+        </w:rPr>
+      </w:pPr>
+      <w:r>
+        <w:rPr>
+          <w:rtl/>
+          <w:lang w:bidi="he-IL"/>
+        </w:rPr>
+        <w:t>הארדואינו שולט בפעולת המנוע ומנהל את תהליך ההפעלה. כאשר הלחצן הירוק נלחץ</w:t>
+      </w:r>
+      <w:r>
+        <w:rPr>
+          <w:rFonts w:hint="cs"/>
+          <w:rtl/>
+          <w:lang w:bidi="he-IL"/>
+        </w:rPr>
+        <w:t xml:space="preserve"> כשאור הלחצן דלוק</w:t>
+      </w:r>
+      <w:r>
+        <w:rPr>
+          <w:rtl/>
+          <w:lang w:bidi="he-IL"/>
+        </w:rPr>
+        <w:t>, הארדואינו מפעיל את המנוע</w:t>
+      </w:r>
+      <w:r>
+        <w:rPr>
+          <w:rFonts w:hint="cs"/>
+          <w:rtl/>
+          <w:lang w:bidi="he-IL"/>
+        </w:rPr>
+        <w:t xml:space="preserve"> ומכבה את הלחצן</w:t>
+      </w:r>
+      <w:r>
+        <w:rPr>
+          <w:rtl/>
+          <w:lang w:bidi="he-IL"/>
+        </w:rPr>
+        <w:t>. לאחר השלמת סיבוב שלם ולחיצת המנוע על המיקרו-סוויץ', הארדואינו מקבל פקודה לעצור את המנוע. בנוסף,</w:t>
+      </w:r>
+      <w:r>
+        <w:rPr>
+          <w:rFonts w:hint="cs"/>
+          <w:rtl/>
+          <w:lang w:bidi="he-IL"/>
+        </w:rPr>
+        <w:t xml:space="preserve"> </w:t>
+      </w:r>
+      <w:r>
+        <w:rPr>
+          <w:rtl/>
+          <w:lang w:bidi="he-IL"/>
+        </w:rPr>
+        <w:t>הארדואינו מפעיל טיימר למשך 30 שניות, שבמהלכן לא ניתן להפעיל מחדש את המנוע. רק לאחר סיום הטיימר ניתן ללחוץ שוב על הכפתור הירוק ולהפעיל את המוצג מחדש</w:t>
+      </w:r>
+      <w:r>
+        <w:rPr>
+          <w:lang w:val="en-US" w:bidi="he-IL"/>
+        </w:rPr>
+        <w:t>.</w:t>
+      </w:r>
+    </w:p>
+    <w:p>
+      <w:pPr>
+        <w:bidi/>
+        <w:rPr>
+          <w:rFonts w:ascii="Aptos" w:eastAsia="Aptos" w:hAnsi="Aptos"/>
+          <w:color w:val="000000" w:themeColor="text1"/>
+          <w:lang w:val="en-US" w:bidi="he-IL"/>
         </w:rPr>
       </w:pPr>
     </w:p>
@@ -1197,16 +1456,148 @@
       </w:pPr>
       <w:r>
         <w:rPr>
+          <w:b/>
+          <w:bCs/>
+          <w:rtl/>
+          <w:lang w:bidi="he-IL"/>
+        </w:rPr>
+        <w:t xml:space="preserve">מאוד חשוב לחבר את הכבל </w:t>
+      </w:r>
+      <w:r>
+        <w:rPr>
+          <w:b/>
+          <w:bCs/>
+          <w:color w:val="196B24" w:themeColor="accent3"/>
+          <w:rtl/>
+          <w:lang w:bidi="he-IL"/>
+        </w:rPr>
+        <w:t>הירוק</w:t>
+      </w:r>
+      <w:r>
+        <w:rPr>
+          <w:b/>
+          <w:bCs/>
+          <w:rtl/>
+          <w:lang w:bidi="he-IL"/>
+        </w:rPr>
+        <w:t xml:space="preserve"> </w:t>
+      </w:r>
+      <w:r>
+        <w:rPr>
+          <w:rFonts w:hint="cs"/>
+          <w:b/>
+          <w:bCs/>
+          <w:rtl/>
+          <w:lang w:bidi="he-IL"/>
+        </w:rPr>
+        <w:t>(</w:t>
+      </w:r>
+      <w:r>
+        <w:rPr>
+          <w:b/>
+          <w:bCs/>
+          <w:rtl/>
+          <w:lang w:bidi="he-IL"/>
+        </w:rPr>
+        <w:t>כמו באיור</w:t>
+      </w:r>
+      <w:r>
+        <w:rPr>
+          <w:rFonts w:hint="cs"/>
+          <w:b/>
+          <w:bCs/>
+          <w:rtl/>
+          <w:lang w:bidi="he-IL"/>
+        </w:rPr>
+        <w:t>)</w:t>
+      </w:r>
+      <w:r>
+        <w:rPr>
+          <w:b/>
+          <w:bCs/>
+          <w:rtl/>
+          <w:lang w:bidi="he-IL"/>
+        </w:rPr>
+        <w:t xml:space="preserve"> משמאל</w:t>
+      </w:r>
+      <w:r>
+        <w:rPr>
+          <w:rtl/>
+          <w:lang w:bidi="he-IL"/>
+        </w:rPr>
+        <w:t xml:space="preserve"> </w:t>
+      </w:r>
+      <w:r>
+        <w:rPr>
+          <w:b/>
+          <w:bCs/>
+          <w:rtl/>
+          <w:lang w:bidi="he-IL"/>
+        </w:rPr>
+        <w:t xml:space="preserve">למיקרו </w:t>
+      </w:r>
+      <w:r>
+        <w:rPr>
+          <w:b/>
+          <w:bCs/>
+          <w:rtl/>
+          <w:lang w:bidi="he-IL"/>
+        </w:rPr>
+        <w:t>סוויץ'</w:t>
+      </w:r>
+      <w:r>
+        <w:rPr>
+          <w:b/>
+          <w:bCs/>
+          <w:rtl/>
+          <w:lang w:bidi="he-IL"/>
+        </w:rPr>
+        <w:t xml:space="preserve"> </w:t>
+      </w:r>
+      <w:r>
+        <w:rPr>
+          <w:rtl/>
+          <w:lang w:bidi="he-IL"/>
+        </w:rPr>
+        <w:t>אחרת המנוע יסתובב בכיוון</w:t>
+      </w:r>
+      <w:r>
+        <w:rPr>
+          <w:rtl/>
+          <w:lang w:bidi="he-IL"/>
+        </w:rPr>
+        <w:t xml:space="preserve"> הנגדי והוא יתקע ויהרוס אות</w:t>
+      </w:r>
+      <w:r>
+        <w:rPr>
+          <w:rtl/>
+          <w:lang w:bidi="he-IL"/>
+        </w:rPr>
+        <w:t>ו.</w:t>
+      </w:r>
+    </w:p>
+    <w:p>
+      <w:pPr>
+        <w:bidi/>
+        <w:ind w:left="720"/>
+        <w:rPr>
+          <w:rFonts w:ascii="Aptos" w:eastAsia="Aptos" w:hAnsi="Aptos" w:cs="Aptos"/>
+          <w:color w:val="000000" w:themeColor="text1"/>
+          <w:lang w:val="en-US" w:bidi="he-IL"/>
+        </w:rPr>
+      </w:pPr>
+      <w:r>
+        <w:rPr>
           <w:noProof/>
         </w:rPr>
         <w:drawing>
-          <wp:anchor distT="0" distB="0" distL="114300" distR="114300" simplePos="0" relativeHeight="251658240" behindDoc="0" locked="0" layoutInCell="1" allowOverlap="1" wp14:anchorId="3B3B6478" wp14:editId="38C9F193">
+          <wp:anchor distT="0" distB="0" distL="114300" distR="114300" simplePos="0" relativeHeight="251658240" behindDoc="0" locked="0" layoutInCell="1" allowOverlap="1" wp14:anchorId="3B3B6478" wp14:editId="2E902310">
             <wp:simplePos x="0" y="0"/>
-            <wp:positionH relativeFrom="column">
-              <wp:align>left</wp:align>
+            <wp:positionH relativeFrom="margin">
+              <wp:align>center</wp:align>
             </wp:positionH>
             <wp:positionV relativeFrom="paragraph">
-              <wp:posOffset>0</wp:posOffset>
+              <wp:posOffset>128674</wp:posOffset>
             </wp:positionV>
             <wp:extent cx="1641830" cy="2200275"/>
             <wp:effectExtent l="0" t="0" r="0" b="0"/>
@@ -1223,7 +1614,7 @@
                     <pic:cNvPicPr/>
                   </pic:nvPicPr>
                   <pic:blipFill>
-                    <a:blip r:embed="rId7">
+                    <a:blip r:embed="rId8">
                       <a:extLst>
                         <a:ext uri="{28A0092B-C50C-407E-A947-70E740481C1C}">
                           <a14:useLocalDpi xmlns:a14="http://schemas.microsoft.com/office/drawing/2010/main" val="0"/>
@@ -1255,135 +1646,71 @@
           </wp:anchor>
         </w:drawing>
       </w:r>
-      <w:r>
-        <w:rPr>
-          <w:b/>
-          <w:bCs/>
-          <w:rtl/>
-          <w:lang w:bidi="he-IL"/>
-        </w:rPr>
-        <w:t xml:space="preserve">מאוד חשוב לחבר את הכבל </w:t>
-      </w:r>
-      <w:r>
-        <w:rPr>
-          <w:b/>
-          <w:bCs/>
-          <w:color w:val="196B24" w:themeColor="accent3"/>
-          <w:rtl/>
-          <w:lang w:bidi="he-IL"/>
-        </w:rPr>
-        <w:t>הירוק</w:t>
-      </w:r>
-      <w:r>
-        <w:rPr>
-          <w:b/>
-          <w:bCs/>
-          <w:rtl/>
-          <w:lang w:bidi="he-IL"/>
-        </w:rPr>
-        <w:t xml:space="preserve"> </w:t>
-      </w:r>
-      <w:r>
-        <w:rPr>
-          <w:rFonts w:hint="cs"/>
-          <w:b/>
-          <w:bCs/>
-          <w:rtl/>
-          <w:lang w:bidi="he-IL"/>
-        </w:rPr>
-        <w:t>(</w:t>
-      </w:r>
-      <w:r>
-        <w:rPr>
-          <w:b/>
-          <w:bCs/>
-          <w:rtl/>
-          <w:lang w:bidi="he-IL"/>
-        </w:rPr>
-        <w:t>כמו באיור</w:t>
-      </w:r>
-      <w:r>
-        <w:rPr>
-          <w:rFonts w:hint="cs"/>
-          <w:b/>
-          <w:bCs/>
-          <w:rtl/>
-          <w:lang w:bidi="he-IL"/>
-        </w:rPr>
-        <w:t>)</w:t>
-      </w:r>
-      <w:r>
-        <w:rPr>
-          <w:b/>
-          <w:bCs/>
-          <w:rtl/>
-          <w:lang w:bidi="he-IL"/>
-        </w:rPr>
-        <w:t xml:space="preserve"> משמאל</w:t>
-      </w:r>
-      <w:r>
-        <w:rPr>
-          <w:rtl/>
-          <w:lang w:bidi="he-IL"/>
-        </w:rPr>
-        <w:t xml:space="preserve"> </w:t>
-      </w:r>
-      <w:r>
-        <w:rPr>
-          <w:b/>
-          <w:bCs/>
-          <w:rtl/>
-          <w:lang w:bidi="he-IL"/>
-        </w:rPr>
-        <w:t xml:space="preserve">למיקרו </w:t>
-      </w:r>
-      <w:r>
-        <w:rPr>
-          <w:b/>
-          <w:bCs/>
-          <w:rtl/>
-          <w:lang w:bidi="he-IL"/>
-        </w:rPr>
-        <w:t>סוויץ'</w:t>
-      </w:r>
-      <w:r>
-        <w:rPr>
-          <w:b/>
-          <w:bCs/>
-          <w:rtl/>
-          <w:lang w:bidi="he-IL"/>
-        </w:rPr>
-        <w:t xml:space="preserve"> </w:t>
-      </w:r>
-      <w:r>
-        <w:rPr>
-          <w:rtl/>
-          <w:lang w:bidi="he-IL"/>
-        </w:rPr>
-        <w:t>אחרת המנוע יסתובב בכיוון</w:t>
-      </w:r>
-      <w:r>
-        <w:rPr>
-          <w:rtl/>
-          <w:lang w:bidi="he-IL"/>
-        </w:rPr>
-        <w:t xml:space="preserve"> הנגדי והוא יתקע ויהרוס אות</w:t>
-      </w:r>
-      <w:r>
-        <w:rPr>
-          <w:rtl/>
-          <w:lang w:bidi="he-IL"/>
-        </w:rPr>
-        <w:t>ו.</w:t>
-      </w:r>
     </w:p>
     <w:p>
       <w:pPr>
         <w:bidi/>
         <w:ind w:left="720"/>
         <w:rPr>
-          <w:rFonts w:ascii="Aptos" w:eastAsia="Aptos" w:hAnsi="Aptos" w:cs="Aptos"/>
-          <w:color w:val="000000" w:themeColor="text1"/>
+          <w:rFonts w:ascii="Aptos" w:eastAsia="Aptos" w:hAnsi="Aptos" w:hint="cs"/>
+          <w:color w:val="000000" w:themeColor="text1"/>
+          <w:lang w:bidi="he-IL"/>
+        </w:rPr>
+      </w:pPr>
+    </w:p>
+    <w:p>
+      <w:pPr>
+        <w:bidi/>
+        <w:ind w:left="720"/>
+        <w:rPr>
+          <w:rFonts w:ascii="Aptos" w:eastAsia="Aptos" w:hAnsi="Aptos" w:cs="Aptos"/>
+          <w:color w:val="000000" w:themeColor="text1"/>
+          <w:lang w:bidi="he-IL"/>
+        </w:rPr>
+      </w:pPr>
+    </w:p>
+    <w:p>
+      <w:pPr>
+        <w:bidi/>
+        <w:ind w:left="720"/>
+        <w:rPr>
+          <w:rFonts w:ascii="Aptos" w:eastAsia="Aptos" w:hAnsi="Aptos" w:cs="Aptos"/>
+          <w:color w:val="000000" w:themeColor="text1"/>
+          <w:lang w:bidi="he-IL"/>
+        </w:rPr>
+      </w:pPr>
+    </w:p>
+    <w:p>
+      <w:pPr>
+        <w:bidi/>
+        <w:ind w:left="720"/>
+        <w:rPr>
+          <w:rFonts w:ascii="Aptos" w:eastAsia="Aptos" w:hAnsi="Aptos" w:cs="Aptos"/>
+          <w:color w:val="000000" w:themeColor="text1"/>
+          <w:lang w:bidi="he-IL"/>
+        </w:rPr>
+      </w:pPr>
+    </w:p>
+    <w:p>
+      <w:pPr>
+        <w:bidi/>
+        <w:ind w:left="720"/>
+        <w:rPr>
+          <w:rFonts w:ascii="Aptos" w:eastAsia="Aptos" w:hAnsi="Aptos" w:cs="Aptos"/>
+          <w:color w:val="000000" w:themeColor="text1"/>
+          <w:lang w:bidi="he-IL"/>
+        </w:rPr>
+      </w:pPr>
+    </w:p>
+    <w:p>
+      <w:pPr>
+        <w:bidi/>
+        <w:ind w:left="720"/>
+        <w:rPr>
+          <w:rFonts w:ascii="Aptos" w:eastAsia="Aptos" w:hAnsi="Aptos" w:cs="Aptos"/>
+          <w:color w:val="000000" w:themeColor="text1"/>
+          <w:u w:val="single"/>
+          <w:rtl/>
           <w:lang w:val="en-US" w:bidi="he-IL"/>
         </w:rPr>
       </w:pPr>
@@ -1391,101 +1718,33 @@
     <w:p>
       <w:pPr>
         <w:bidi/>
-        <w:ind w:left="720"/>
-        <w:rPr>
-          <w:rFonts w:ascii="Aptos" w:eastAsia="Aptos" w:hAnsi="Aptos" w:cs="Aptos"/>
-          <w:color w:val="000000" w:themeColor="text1"/>
-          <w:lang w:bidi="he-IL"/>
-        </w:rPr>
-      </w:pPr>
-    </w:p>
-    <w:p>
-      <w:pPr>
-        <w:bidi/>
-        <w:ind w:left="720"/>
-        <w:rPr>
-          <w:rFonts w:ascii="Aptos" w:eastAsia="Aptos" w:hAnsi="Aptos" w:cs="Aptos"/>
-          <w:color w:val="000000" w:themeColor="text1"/>
-          <w:lang w:bidi="he-IL"/>
-        </w:rPr>
-      </w:pPr>
-    </w:p>
-    <w:p>
-      <w:pPr>
-        <w:bidi/>
-        <w:ind w:left="720"/>
-        <w:rPr>
-          <w:rFonts w:ascii="Aptos" w:eastAsia="Aptos" w:hAnsi="Aptos" w:cs="Aptos"/>
-          <w:color w:val="000000" w:themeColor="text1"/>
-          <w:lang w:bidi="he-IL"/>
-        </w:rPr>
-      </w:pPr>
-    </w:p>
-    <w:p>
-      <w:pPr>
-        <w:bidi/>
-        <w:ind w:left="720"/>
-        <w:rPr>
-          <w:rFonts w:ascii="Aptos" w:eastAsia="Aptos" w:hAnsi="Aptos" w:cs="Aptos"/>
-          <w:color w:val="000000" w:themeColor="text1"/>
-          <w:lang w:bidi="he-IL"/>
-        </w:rPr>
-      </w:pPr>
-    </w:p>
-    <w:p>
-      <w:pPr>
-        <w:bidi/>
-        <w:ind w:left="720"/>
-        <w:rPr>
-          <w:rFonts w:ascii="Aptos" w:eastAsia="Aptos" w:hAnsi="Aptos" w:cs="Aptos"/>
-          <w:color w:val="000000" w:themeColor="text1"/>
-          <w:lang w:bidi="he-IL"/>
-        </w:rPr>
-      </w:pPr>
-    </w:p>
-    <w:p>
-      <w:pPr>
-        <w:bidi/>
-        <w:ind w:left="720"/>
-        <w:rPr>
-          <w:rFonts w:ascii="Aptos" w:eastAsia="Aptos" w:hAnsi="Aptos" w:cs="Aptos"/>
-          <w:color w:val="000000" w:themeColor="text1"/>
-          <w:u w:val="single"/>
-          <w:rtl/>
+        <w:rPr>
+          <w:rFonts w:ascii="Aptos" w:eastAsia="Aptos" w:hAnsi="Aptos"/>
+          <w:color w:val="000000" w:themeColor="text1"/>
+          <w:u w:val="single"/>
+          <w:rtl/>
+          <w:lang w:bidi="he-IL"/>
+        </w:rPr>
+      </w:pPr>
+      <w:r>
+        <w:rPr>
+          <w:rFonts w:ascii="Aptos" w:eastAsia="Aptos" w:hAnsi="Aptos" w:cs="Aptos"/>
+          <w:noProof/>
+          <w:color w:val="000000" w:themeColor="text1"/>
+          <w:u w:val="single"/>
           <w:lang w:val="en-US" w:bidi="he-IL"/>
         </w:rPr>
-      </w:pPr>
-    </w:p>
-    <w:p>
-      <w:pPr>
-        <w:bidi/>
-        <w:rPr>
-          <w:rFonts w:ascii="Aptos" w:eastAsia="Aptos" w:hAnsi="Aptos"/>
-          <w:color w:val="000000" w:themeColor="text1"/>
-          <w:u w:val="single"/>
-          <w:rtl/>
-          <w:lang w:bidi="he-IL"/>
-        </w:rPr>
-      </w:pPr>
-      <w:r>
-        <w:rPr>
-          <w:rFonts w:ascii="Aptos" w:eastAsia="Aptos" w:hAnsi="Aptos" w:cs="Aptos"/>
-          <w:noProof/>
-          <w:color w:val="000000" w:themeColor="text1"/>
-          <w:u w:val="single"/>
-          <w:lang w:val="en-US" w:bidi="he-IL"/>
-        </w:rPr>
         <w:drawing>
-          <wp:anchor distT="0" distB="0" distL="114300" distR="114300" simplePos="0" relativeHeight="251659264" behindDoc="0" locked="0" layoutInCell="1" allowOverlap="1" wp14:anchorId="090BC213" wp14:editId="2666D5A5">
+          <wp:anchor distT="0" distB="0" distL="114300" distR="114300" simplePos="0" relativeHeight="251659264" behindDoc="0" locked="0" layoutInCell="1" allowOverlap="1" wp14:anchorId="090BC213" wp14:editId="2594D758">
             <wp:simplePos x="0" y="0"/>
             <wp:positionH relativeFrom="margin">
               <wp:align>center</wp:align>
             </wp:positionH>
             <wp:positionV relativeFrom="paragraph">
-              <wp:posOffset>352425</wp:posOffset>
+              <wp:posOffset>290079</wp:posOffset>
             </wp:positionV>
-            <wp:extent cx="4358640" cy="3279140"/>
-            <wp:effectExtent l="0" t="0" r="3810" b="0"/>
+            <wp:extent cx="4246245" cy="3194685"/>
+            <wp:effectExtent l="0" t="0" r="1905" b="5715"/>
             <wp:wrapTopAndBottom/>
             <wp:docPr id="1001561639" name="Picture 4" descr="A circuit board with wires and text&#10;&#10;AI-generated content may be incorrect."/>
             <wp:cNvGraphicFramePr>
@@ -1501,7 +1760,7 @@
                     </pic:cNvPicPr>
                   </pic:nvPicPr>
                   <pic:blipFill rotWithShape="1">
-                    <a:blip r:embed="rId8" cstate="print">
+                    <a:blip r:embed="rId9" cstate="print">
                       <a:extLst>
                         <a:ext uri="{28A0092B-C50C-407E-A947-70E740481C1C}">
                           <a14:useLocalDpi xmlns:a14="http://schemas.microsoft.com/office/drawing/2010/main" val="0"/>
@@ -1514,7 +1773,7 @@
                   <pic:spPr bwMode="auto">
                     <a:xfrm>
                       <a:off x="0" y="0"/>
-                      <a:ext cx="4358640" cy="3279140"/>
+                      <a:ext cx="4246245" cy="3194685"/>
                     </a:xfrm>
                     <a:prstGeom prst="rect">
                       <a:avLst/>
@@ -1556,242 +1815,41 @@
       <w:pPr>
         <w:bidi/>
         <w:rPr>
+          <w:rFonts w:ascii="Aptos" w:eastAsia="Aptos" w:hAnsi="Aptos" w:hint="cs"/>
+          <w:rtl/>
+          <w:lang w:bidi="he-IL"/>
+        </w:rPr>
+      </w:pPr>
+      <w:r>
+        <w:rPr>
+          <w:rFonts w:ascii="Aptos" w:eastAsia="Aptos" w:hAnsi="Aptos" w:hint="cs"/>
+          <w:rtl/>
+          <w:lang w:bidi="he-IL"/>
+        </w:rPr>
+        <w:t>ניתן לראות שהוסף לד ללח</w:t>
+      </w:r>
+      <w:r>
+        <w:rPr>
+          <w:rFonts w:ascii="Aptos" w:eastAsia="Aptos" w:hAnsi="Aptos" w:hint="cs"/>
+          <w:rtl/>
+          <w:lang w:bidi="he-IL"/>
+        </w:rPr>
+        <w:t>צ</w:t>
+      </w:r>
+      <w:r>
+        <w:rPr>
+          <w:rFonts w:ascii="Aptos" w:eastAsia="Aptos" w:hAnsi="Aptos" w:hint="cs"/>
+          <w:rtl/>
+          <w:lang w:bidi="he-IL"/>
+        </w:rPr>
+        <w:t>ן הפעלה.</w:t>
+      </w:r>
+    </w:p>
+    <w:p>
+      <w:pPr>
+        <w:bidi/>
+        <w:rPr>
           <w:rFonts w:ascii="Aptos" w:eastAsia="Aptos" w:hAnsi="Aptos"/>
-          <w:rtl/>
-          <w:lang w:bidi="he-IL"/>
-        </w:rPr>
-      </w:pPr>
-      <w:r>
-        <w:rPr>
-          <w:rFonts w:ascii="Aptos" w:eastAsia="Aptos" w:hAnsi="Aptos" w:hint="cs"/>
-          <w:rtl/>
-          <w:lang w:bidi="he-IL"/>
-        </w:rPr>
-        <w:t>ניתן לראות שהוסף לד ללח</w:t>
-      </w:r>
-      <w:r>
-        <w:rPr>
-          <w:rFonts w:ascii="Aptos" w:eastAsia="Aptos" w:hAnsi="Aptos" w:hint="cs"/>
-          <w:rtl/>
-          <w:lang w:bidi="he-IL"/>
-        </w:rPr>
-        <w:t>צ</w:t>
-      </w:r>
-      <w:r>
-        <w:rPr>
-          <w:rFonts w:ascii="Aptos" w:eastAsia="Aptos" w:hAnsi="Aptos" w:hint="cs"/>
-          <w:rtl/>
-          <w:lang w:bidi="he-IL"/>
-        </w:rPr>
-        <w:t>ן הפעלה.</w:t>
-      </w:r>
-    </w:p>
-    <w:p>
-      <w:pPr>
-        <w:tabs>
-          <w:tab w:val="left" w:pos="1826"/>
-        </w:tabs>
-        <w:bidi/>
-        <w:rPr>
-          <w:rFonts w:ascii="Aptos" w:eastAsia="Aptos" w:hAnsi="Aptos" w:cs="Aptos"/>
-          <w:rtl/>
-          <w:lang w:bidi="he-IL"/>
-        </w:rPr>
-      </w:pPr>
-    </w:p>
-    <w:p>
-      <w:pPr>
-        <w:bidi/>
-        <w:rPr>
-          <w:rFonts w:ascii="Aptos" w:eastAsia="Aptos" w:hAnsi="Aptos"/>
-          <w:rtl/>
-          <w:lang w:val="en-US" w:bidi="he-IL"/>
-        </w:rPr>
-      </w:pPr>
-      <w:r>
-        <w:rPr>
-          <w:rFonts w:ascii="Aptos" w:eastAsia="Aptos" w:hAnsi="Aptos" w:cs="Aptos"/>
-          <w:noProof/>
-          <w:lang w:val="en-US" w:bidi="he-IL"/>
-        </w:rPr>
-        <w:lastRenderedPageBreak/>
-        <w:drawing>
-          <wp:anchor distT="0" distB="0" distL="114300" distR="114300" simplePos="0" relativeHeight="251660288" behindDoc="0" locked="0" layoutInCell="1" allowOverlap="1" wp14:anchorId="374FDEEC" wp14:editId="368BA5DD">
-            <wp:simplePos x="0" y="0"/>
-            <wp:positionH relativeFrom="margin">
-              <wp:align>center</wp:align>
-            </wp:positionH>
-            <wp:positionV relativeFrom="paragraph">
-              <wp:posOffset>1096010</wp:posOffset>
-            </wp:positionV>
-            <wp:extent cx="5227320" cy="3920490"/>
-            <wp:effectExtent l="5715" t="0" r="0" b="0"/>
-            <wp:wrapTopAndBottom/>
-            <wp:docPr id="290680505" name="Picture 6" descr="A glass display case with a person standing in front of it&#10;&#10;AI-generated content may be incorrect."/>
-            <wp:cNvGraphicFramePr>
-              <a:graphicFrameLocks xmlns:a="http://schemas.openxmlformats.org/drawingml/2006/main" noChangeAspect="1"/>
-            </wp:cNvGraphicFramePr>
-            <a:graphic xmlns:a="http://schemas.openxmlformats.org/drawingml/2006/main">
-              <a:graphicData uri="http://schemas.openxmlformats.org/drawingml/2006/picture">
-                <pic:pic xmlns:pic="http://schemas.openxmlformats.org/drawingml/2006/picture">
-                  <pic:nvPicPr>
-                    <pic:cNvPr id="290680505" name="Picture 6" descr="A glass display case with a person standing in front of it&#10;&#10;AI-generated content may be incorrect."/>
-                    <pic:cNvPicPr>
-                      <a:picLocks noChangeAspect="1" noChangeArrowheads="1"/>
-                    </pic:cNvPicPr>
-                  </pic:nvPicPr>
-                  <pic:blipFill>
-                    <a:blip r:embed="rId9" cstate="print">
-                      <a:extLst>
-                        <a:ext uri="{28A0092B-C50C-407E-A947-70E740481C1C}">
-                          <a14:useLocalDpi xmlns:a14="http://schemas.microsoft.com/office/drawing/2010/main" val="0"/>
-                        </a:ext>
-                      </a:extLst>
-                    </a:blip>
-                    <a:srcRect/>
-                    <a:stretch>
-                      <a:fillRect/>
-                    </a:stretch>
-                  </pic:blipFill>
-                  <pic:spPr bwMode="auto">
-                    <a:xfrm rot="5400000">
-                      <a:off x="0" y="0"/>
-                      <a:ext cx="5227320" cy="3920490"/>
-                    </a:xfrm>
-                    <a:prstGeom prst="rect">
-                      <a:avLst/>
-                    </a:prstGeom>
-                    <a:noFill/>
-                    <a:ln>
-                      <a:noFill/>
-                    </a:ln>
-                  </pic:spPr>
-                </pic:pic>
-              </a:graphicData>
-            </a:graphic>
-          </wp:anchor>
-        </w:drawing>
-      </w:r>
-      <w:r>
-        <w:rPr>
-          <w:rFonts w:ascii="Aptos" w:eastAsia="Aptos" w:hAnsi="Aptos" w:hint="cs"/>
-          <w:rtl/>
-          <w:lang w:val="en-US" w:bidi="he-IL"/>
-        </w:rPr>
-        <w:t>תמונה של המוצג</w:t>
-      </w:r>
-    </w:p>
-    <w:p>
-      <w:pPr>
-        <w:bidi/>
-        <w:rPr>
-          <w:rFonts w:ascii="Aptos" w:eastAsia="Aptos" w:hAnsi="Aptos" w:cs="Aptos"/>
-          <w:rtl/>
-          <w:lang w:bidi="he-IL"/>
-        </w:rPr>
-      </w:pPr>
-    </w:p>
-    <w:p>
-      <w:pPr>
-        <w:bidi/>
-        <w:rPr>
-          <w:rFonts w:ascii="Aptos" w:eastAsia="Aptos" w:hAnsi="Aptos" w:cs="Arial"/>
-          <w:rtl/>
-          <w:lang w:bidi="he-IL"/>
-        </w:rPr>
-      </w:pPr>
-      <w:r>
-        <w:rPr>
-          <w:rFonts w:ascii="Aptos" w:eastAsia="Aptos" w:hAnsi="Aptos" w:cs="Arial" w:hint="cs"/>
-          <w:rtl/>
-          <w:lang w:bidi="he-IL"/>
-        </w:rPr>
-        <w:t>ברגע שהלד של הכפתור הירוק נדלק ניתן להפעיל את המנוע ברגע שלוחצים עליו</w:t>
-      </w:r>
-    </w:p>
-    <w:p>
-      <w:pPr>
-        <w:bidi/>
-        <w:rPr>
-          <w:rFonts w:ascii="Aptos" w:eastAsia="Aptos" w:hAnsi="Aptos" w:cs="Arial"/>
-          <w:rtl/>
-          <w:lang w:bidi="he-IL"/>
-        </w:rPr>
-      </w:pPr>
-      <w:r>
-        <w:rPr>
-          <w:rFonts w:ascii="Aptos" w:eastAsia="Aptos" w:hAnsi="Aptos" w:cs="Arial" w:hint="cs"/>
-          <w:rtl/>
-          <w:lang w:bidi="he-IL"/>
-        </w:rPr>
-        <w:t>הכפתור האדום מיועד לעצור את המטוטלת ברגע שלוחצים עליו ברציפות.</w:t>
-      </w:r>
-    </w:p>
-    <w:p>
-      <w:pPr>
-        <w:bidi/>
-        <w:rPr>
-          <w:rFonts w:ascii="Aptos" w:eastAsia="Aptos" w:hAnsi="Aptos" w:cs="Aptos"/>
-          <w:rtl/>
-          <w:lang w:bidi="he-IL"/>
-        </w:rPr>
-      </w:pPr>
-    </w:p>
-    <w:p>
-      <w:pPr>
-        <w:bidi/>
-        <w:rPr>
-          <w:rFonts w:ascii="Aptos" w:eastAsia="Aptos" w:hAnsi="Aptos" w:cs="Aptos"/>
-          <w:rtl/>
-          <w:lang w:bidi="he-IL"/>
-        </w:rPr>
-      </w:pPr>
-    </w:p>
-    <w:p>
-      <w:pPr>
-        <w:bidi/>
-        <w:rPr>
-          <w:rFonts w:ascii="Aptos" w:eastAsia="Aptos" w:hAnsi="Aptos" w:cs="Aptos"/>
-          <w:rtl/>
-          <w:lang w:bidi="he-IL"/>
-        </w:rPr>
-      </w:pPr>
-    </w:p>
-    <w:p>
-      <w:pPr>
-        <w:bidi/>
-        <w:rPr>
-          <w:rFonts w:ascii="Aptos" w:eastAsia="Aptos" w:hAnsi="Aptos" w:cs="Aptos"/>
-          <w:rtl/>
-          <w:lang w:bidi="he-IL"/>
-        </w:rPr>
-      </w:pPr>
-    </w:p>
-    <w:p>
-      <w:pPr>
-        <w:bidi/>
-        <w:rPr>
-          <w:rFonts w:ascii="Aptos" w:eastAsia="Aptos" w:hAnsi="Aptos" w:cs="Aptos"/>
-          <w:rtl/>
-          <w:lang w:bidi="he-IL"/>
-        </w:rPr>
-      </w:pPr>
-    </w:p>
-    <w:p>
-      <w:pPr>
-        <w:bidi/>
-        <w:rPr>
-          <w:rFonts w:ascii="Aptos" w:eastAsia="Aptos" w:hAnsi="Aptos" w:cs="Aptos"/>
-          <w:rtl/>
-          <w:lang w:bidi="he-IL"/>
-        </w:rPr>
-      </w:pPr>
-    </w:p>
-    <w:p>
-      <w:pPr>
-        <w:bidi/>
-        <w:rPr>
-          <w:rFonts w:ascii="Aptos" w:eastAsia="Aptos" w:hAnsi="Aptos" w:hint="cs"/>
           <w:rtl/>
           <w:lang w:val="en-US" w:bidi="he-IL"/>
         </w:rPr>
